--- a/Assigment-1/Assigment1.docx
+++ b/Assigment-1/Assigment1.docx
@@ -1238,7 +1238,11 @@
         </w:rPr>
       </w:pPr>
       <w:r>
-        <w:rPr/>
+        <w:rPr>
+          <w:rFonts w:ascii="Consolas" w:hAnsi="Consolas"/>
+          <w:color w:val="808080"/>
+          <w:sz w:val="19"/>
+        </w:rPr>
       </w:r>
     </w:p>
     <w:p>
@@ -1395,6 +1399,7 @@
           <w:sz w:val="19"/>
         </w:rPr>
         <w:t xml:space="preserve">VALUES  </w:t>
+        <w:tab/>
       </w:r>
       <w:r>
         <w:rPr>
@@ -2628,7 +2633,11 @@
         </w:rPr>
       </w:pPr>
       <w:r>
-        <w:rPr/>
+        <w:rPr>
+          <w:rFonts w:ascii="Consolas" w:hAnsi="Consolas"/>
+          <w:color w:val="808080"/>
+          <w:sz w:val="19"/>
+        </w:rPr>
       </w:r>
     </w:p>
     <w:p>
@@ -2703,20 +2712,28 @@
         </w:rPr>
       </w:pPr>
       <w:r>
-        <w:rPr/>
-      </w:r>
-    </w:p>
-    <w:p>
-      <w:pPr>
-        <w:pStyle w:val="Normal"/>
-        <w:rPr>
-          <w:rFonts w:ascii="Consolas" w:hAnsi="Consolas"/>
-          <w:color w:val="808080"/>
-          <w:sz w:val="19"/>
-        </w:rPr>
-      </w:pPr>
-      <w:r>
-        <w:rPr/>
+        <w:rPr>
+          <w:rFonts w:ascii="Consolas" w:hAnsi="Consolas"/>
+          <w:color w:val="808080"/>
+          <w:sz w:val="19"/>
+        </w:rPr>
+      </w:r>
+    </w:p>
+    <w:p>
+      <w:pPr>
+        <w:pStyle w:val="Normal"/>
+        <w:rPr>
+          <w:rFonts w:ascii="Consolas" w:hAnsi="Consolas"/>
+          <w:color w:val="808080"/>
+          <w:sz w:val="19"/>
+        </w:rPr>
+      </w:pPr>
+      <w:r>
+        <w:rPr>
+          <w:rFonts w:ascii="Consolas" w:hAnsi="Consolas"/>
+          <w:color w:val="808080"/>
+          <w:sz w:val="19"/>
+        </w:rPr>
         <w:drawing>
           <wp:anchor behindDoc="0" distT="0" distB="0" distL="0" distR="0" simplePos="0" locked="0" layoutInCell="1" allowOverlap="1" relativeHeight="2">
             <wp:simplePos x="0" y="0"/>
@@ -2774,93 +2791,93 @@
         </w:rPr>
       </w:pPr>
       <w:r>
-        <w:rPr/>
-      </w:r>
-    </w:p>
-    <w:p>
-      <w:pPr>
-        <w:pStyle w:val="Normal"/>
-        <w:rPr/>
-      </w:pPr>
-      <w:r>
-        <w:rPr/>
-      </w:r>
-    </w:p>
-    <w:p>
-      <w:pPr>
-        <w:pStyle w:val="Normal"/>
-        <w:rPr/>
-      </w:pPr>
-      <w:r>
-        <w:rPr/>
-      </w:r>
-    </w:p>
-    <w:p>
-      <w:pPr>
-        <w:pStyle w:val="Normal"/>
-        <w:rPr/>
-      </w:pPr>
-      <w:r>
-        <w:rPr/>
-      </w:r>
-    </w:p>
-    <w:p>
-      <w:pPr>
-        <w:pStyle w:val="Normal"/>
-        <w:rPr/>
-      </w:pPr>
-      <w:r>
-        <w:rPr/>
-      </w:r>
-    </w:p>
-    <w:p>
-      <w:pPr>
-        <w:pStyle w:val="Normal"/>
-        <w:rPr/>
-      </w:pPr>
-      <w:r>
-        <w:rPr/>
-      </w:r>
-    </w:p>
-    <w:p>
-      <w:pPr>
-        <w:pStyle w:val="Normal"/>
-        <w:rPr/>
-      </w:pPr>
-      <w:r>
-        <w:rPr/>
-      </w:r>
-    </w:p>
-    <w:p>
-      <w:pPr>
-        <w:pStyle w:val="Normal"/>
-        <w:rPr/>
-      </w:pPr>
-      <w:r>
-        <w:rPr/>
-      </w:r>
-    </w:p>
-    <w:p>
-      <w:pPr>
-        <w:pStyle w:val="Normal"/>
-        <w:rPr/>
-      </w:pPr>
-      <w:r>
-        <w:rPr/>
-      </w:r>
-    </w:p>
-    <w:p>
-      <w:pPr>
-        <w:pStyle w:val="Normal"/>
-        <w:rPr/>
-      </w:pPr>
-      <w:r>
-        <w:rPr/>
-        <w:t>Q</w:t>
-      </w:r>
-      <w:r>
-        <w:rPr/>
-        <w:t>1. Write a query to get a Product list (id, name, unit price) where current products cost less than $20.</w:t>
+        <w:rPr>
+          <w:rFonts w:ascii="Consolas" w:hAnsi="Consolas"/>
+          <w:color w:val="808080"/>
+          <w:sz w:val="19"/>
+        </w:rPr>
+      </w:r>
+    </w:p>
+    <w:p>
+      <w:pPr>
+        <w:pStyle w:val="Normal"/>
+        <w:rPr/>
+      </w:pPr>
+      <w:r>
+        <w:rPr/>
+      </w:r>
+    </w:p>
+    <w:p>
+      <w:pPr>
+        <w:pStyle w:val="Normal"/>
+        <w:rPr/>
+      </w:pPr>
+      <w:r>
+        <w:rPr/>
+      </w:r>
+    </w:p>
+    <w:p>
+      <w:pPr>
+        <w:pStyle w:val="Normal"/>
+        <w:rPr/>
+      </w:pPr>
+      <w:r>
+        <w:rPr/>
+      </w:r>
+    </w:p>
+    <w:p>
+      <w:pPr>
+        <w:pStyle w:val="Normal"/>
+        <w:rPr/>
+      </w:pPr>
+      <w:r>
+        <w:rPr/>
+      </w:r>
+    </w:p>
+    <w:p>
+      <w:pPr>
+        <w:pStyle w:val="Normal"/>
+        <w:rPr/>
+      </w:pPr>
+      <w:r>
+        <w:rPr/>
+      </w:r>
+    </w:p>
+    <w:p>
+      <w:pPr>
+        <w:pStyle w:val="Normal"/>
+        <w:rPr/>
+      </w:pPr>
+      <w:r>
+        <w:rPr/>
+      </w:r>
+    </w:p>
+    <w:p>
+      <w:pPr>
+        <w:pStyle w:val="Normal"/>
+        <w:rPr/>
+      </w:pPr>
+      <w:r>
+        <w:rPr/>
+      </w:r>
+    </w:p>
+    <w:p>
+      <w:pPr>
+        <w:pStyle w:val="Normal"/>
+        <w:rPr/>
+      </w:pPr>
+      <w:r>
+        <w:rPr/>
+      </w:r>
+    </w:p>
+    <w:p>
+      <w:pPr>
+        <w:pStyle w:val="Normal"/>
+        <w:rPr/>
+      </w:pPr>
+      <w:r>
+        <w:rPr/>
+        <w:t>Q1. Write a query to get a Product list (id, name, unit price) where current products cost less than $20.</w:t>
       </w:r>
     </w:p>
     <w:p>
@@ -3121,11 +3138,7 @@
       </w:pPr>
       <w:r>
         <w:rPr/>
-        <w:t>Q</w:t>
-      </w:r>
-      <w:r>
-        <w:rPr/>
-        <w:t>2. Write a query to get Product list (id, name, unit price) where products cost between $15 and $25.</w:t>
+        <w:t>Q2. Write a query to get Product list (id, name, unit price) where products cost between $15 and $25.</w:t>
       </w:r>
     </w:p>
     <w:p>
@@ -3385,11 +3398,7 @@
       </w:pPr>
       <w:r>
         <w:rPr/>
-        <w:t>Q</w:t>
-      </w:r>
-      <w:r>
-        <w:rPr/>
-        <w:t>3. Write a query to get Product list (name, unit price) of above average price.</w:t>
+        <w:t>Q3. Write a query to get Product list (name, unit price) of above average price.</w:t>
       </w:r>
     </w:p>
     <w:p>
@@ -3755,20 +3764,28 @@
         </w:rPr>
       </w:pPr>
       <w:r>
-        <w:rPr/>
-      </w:r>
-    </w:p>
-    <w:p>
-      <w:pPr>
-        <w:pStyle w:val="Normal"/>
-        <w:rPr>
-          <w:rFonts w:ascii="Consolas" w:hAnsi="Consolas"/>
-          <w:color w:val="808080"/>
-          <w:sz w:val="19"/>
-        </w:rPr>
-      </w:pPr>
-      <w:r>
-        <w:rPr/>
+        <w:rPr>
+          <w:rFonts w:ascii="Consolas" w:hAnsi="Consolas"/>
+          <w:color w:val="808080"/>
+          <w:sz w:val="19"/>
+        </w:rPr>
+      </w:r>
+    </w:p>
+    <w:p>
+      <w:pPr>
+        <w:pStyle w:val="Normal"/>
+        <w:rPr>
+          <w:rFonts w:ascii="Consolas" w:hAnsi="Consolas"/>
+          <w:color w:val="808080"/>
+          <w:sz w:val="19"/>
+        </w:rPr>
+      </w:pPr>
+      <w:r>
+        <w:rPr>
+          <w:rFonts w:ascii="Consolas" w:hAnsi="Consolas"/>
+          <w:color w:val="808080"/>
+          <w:sz w:val="19"/>
+        </w:rPr>
         <w:drawing>
           <wp:anchor behindDoc="0" distT="0" distB="0" distL="0" distR="0" simplePos="0" locked="0" layoutInCell="1" allowOverlap="1" relativeHeight="5">
             <wp:simplePos x="0" y="0"/>
@@ -3826,34 +3843,38 @@
         </w:rPr>
       </w:pPr>
       <w:r>
-        <w:rPr/>
-      </w:r>
-    </w:p>
-    <w:p>
-      <w:pPr>
-        <w:pStyle w:val="Normal"/>
-        <w:rPr>
-          <w:rFonts w:ascii="Consolas" w:hAnsi="Consolas"/>
-          <w:color w:val="808080"/>
-          <w:sz w:val="19"/>
-        </w:rPr>
-      </w:pPr>
-      <w:r>
-        <w:rPr/>
-      </w:r>
-    </w:p>
-    <w:p>
-      <w:pPr>
-        <w:pStyle w:val="Normal"/>
-        <w:rPr/>
-      </w:pPr>
-      <w:r>
-        <w:rPr/>
-        <w:t>Q</w:t>
-      </w:r>
-      <w:r>
-        <w:rPr/>
-        <w:t>4. Write a query to get Product list (name, unit price) of ten most expensive products.</w:t>
+        <w:rPr>
+          <w:rFonts w:ascii="Consolas" w:hAnsi="Consolas"/>
+          <w:color w:val="808080"/>
+          <w:sz w:val="19"/>
+        </w:rPr>
+      </w:r>
+    </w:p>
+    <w:p>
+      <w:pPr>
+        <w:pStyle w:val="Normal"/>
+        <w:rPr>
+          <w:rFonts w:ascii="Consolas" w:hAnsi="Consolas"/>
+          <w:color w:val="808080"/>
+          <w:sz w:val="19"/>
+        </w:rPr>
+      </w:pPr>
+      <w:r>
+        <w:rPr>
+          <w:rFonts w:ascii="Consolas" w:hAnsi="Consolas"/>
+          <w:color w:val="808080"/>
+          <w:sz w:val="19"/>
+        </w:rPr>
+      </w:r>
+    </w:p>
+    <w:p>
+      <w:pPr>
+        <w:pStyle w:val="Normal"/>
+        <w:rPr/>
+      </w:pPr>
+      <w:r>
+        <w:rPr/>
+        <w:t>Q4. Write a query to get Product list (name, unit price) of ten most expensive products.</w:t>
       </w:r>
     </w:p>
     <w:p>
@@ -3997,20 +4018,28 @@
         </w:rPr>
       </w:pPr>
       <w:r>
-        <w:rPr/>
-      </w:r>
-    </w:p>
-    <w:p>
-      <w:pPr>
-        <w:pStyle w:val="Normal"/>
-        <w:rPr>
-          <w:rFonts w:ascii="Consolas" w:hAnsi="Consolas"/>
-          <w:color w:val="0000FF"/>
-          <w:sz w:val="19"/>
-        </w:rPr>
-      </w:pPr>
-      <w:r>
-        <w:rPr/>
+        <w:rPr>
+          <w:rFonts w:ascii="Consolas" w:hAnsi="Consolas"/>
+          <w:color w:val="0000FF"/>
+          <w:sz w:val="19"/>
+        </w:rPr>
+      </w:r>
+    </w:p>
+    <w:p>
+      <w:pPr>
+        <w:pStyle w:val="Normal"/>
+        <w:rPr>
+          <w:rFonts w:ascii="Consolas" w:hAnsi="Consolas"/>
+          <w:color w:val="0000FF"/>
+          <w:sz w:val="19"/>
+        </w:rPr>
+      </w:pPr>
+      <w:r>
+        <w:rPr>
+          <w:rFonts w:ascii="Consolas" w:hAnsi="Consolas"/>
+          <w:color w:val="0000FF"/>
+          <w:sz w:val="19"/>
+        </w:rPr>
         <w:drawing>
           <wp:anchor behindDoc="0" distT="0" distB="0" distL="0" distR="0" simplePos="0" locked="0" layoutInCell="1" allowOverlap="1" relativeHeight="6">
             <wp:simplePos x="0" y="0"/>
@@ -4182,11 +4211,7 @@
       </w:pPr>
       <w:r>
         <w:rPr/>
-        <w:t>Q</w:t>
-      </w:r>
-      <w:r>
-        <w:rPr/>
-        <w:t xml:space="preserve">5. Write a query to count current and discontinued products </w:t>
+        <w:t xml:space="preserve">Q5. Write a query to count current and discontinued products </w:t>
       </w:r>
     </w:p>
     <w:p>
@@ -4325,7 +4350,11 @@
         </w:rPr>
       </w:pPr>
       <w:r>
-        <w:rPr/>
+        <w:rPr>
+          <w:rFonts w:ascii="Consolas" w:hAnsi="Consolas"/>
+          <w:color w:val="808080"/>
+          <w:sz w:val="19"/>
+        </w:rPr>
       </w:r>
     </w:p>
     <w:p>
@@ -4392,164 +4421,208 @@
         </w:rPr>
       </w:pPr>
       <w:r>
-        <w:rPr/>
-      </w:r>
-    </w:p>
-    <w:p>
-      <w:pPr>
-        <w:pStyle w:val="Normal"/>
-        <w:rPr>
-          <w:rFonts w:ascii="Consolas" w:hAnsi="Consolas"/>
-          <w:color w:val="808080"/>
-          <w:sz w:val="19"/>
-        </w:rPr>
-      </w:pPr>
-      <w:r>
-        <w:rPr/>
-      </w:r>
-    </w:p>
-    <w:p>
-      <w:pPr>
-        <w:pStyle w:val="Normal"/>
-        <w:rPr>
-          <w:rFonts w:ascii="Consolas" w:hAnsi="Consolas"/>
-          <w:color w:val="808080"/>
-          <w:sz w:val="19"/>
-        </w:rPr>
-      </w:pPr>
-      <w:r>
-        <w:rPr/>
-      </w:r>
-    </w:p>
-    <w:p>
-      <w:pPr>
-        <w:pStyle w:val="Normal"/>
-        <w:rPr>
-          <w:rFonts w:ascii="Consolas" w:hAnsi="Consolas"/>
-          <w:color w:val="808080"/>
-          <w:sz w:val="19"/>
-        </w:rPr>
-      </w:pPr>
-      <w:r>
-        <w:rPr/>
-      </w:r>
-    </w:p>
-    <w:p>
-      <w:pPr>
-        <w:pStyle w:val="Normal"/>
-        <w:rPr>
-          <w:rFonts w:ascii="Consolas" w:hAnsi="Consolas"/>
-          <w:color w:val="808080"/>
-          <w:sz w:val="19"/>
-        </w:rPr>
-      </w:pPr>
-      <w:r>
-        <w:rPr/>
-      </w:r>
-    </w:p>
-    <w:p>
-      <w:pPr>
-        <w:pStyle w:val="Normal"/>
-        <w:rPr>
-          <w:rFonts w:ascii="Consolas" w:hAnsi="Consolas"/>
-          <w:color w:val="808080"/>
-          <w:sz w:val="19"/>
-        </w:rPr>
-      </w:pPr>
-      <w:r>
-        <w:rPr/>
-      </w:r>
-    </w:p>
-    <w:p>
-      <w:pPr>
-        <w:pStyle w:val="Normal"/>
-        <w:rPr>
-          <w:rFonts w:ascii="Consolas" w:hAnsi="Consolas"/>
-          <w:color w:val="808080"/>
-          <w:sz w:val="19"/>
-        </w:rPr>
-      </w:pPr>
-      <w:r>
-        <w:rPr/>
-      </w:r>
-    </w:p>
-    <w:p>
-      <w:pPr>
-        <w:pStyle w:val="Normal"/>
-        <w:rPr>
-          <w:rFonts w:ascii="Consolas" w:hAnsi="Consolas"/>
-          <w:color w:val="808080"/>
-          <w:sz w:val="19"/>
-        </w:rPr>
-      </w:pPr>
-      <w:r>
-        <w:rPr/>
-      </w:r>
-    </w:p>
-    <w:p>
-      <w:pPr>
-        <w:pStyle w:val="Normal"/>
-        <w:rPr>
-          <w:rFonts w:ascii="Consolas" w:hAnsi="Consolas"/>
-          <w:color w:val="808080"/>
-          <w:sz w:val="19"/>
-        </w:rPr>
-      </w:pPr>
-      <w:r>
-        <w:rPr/>
-      </w:r>
-    </w:p>
-    <w:p>
-      <w:pPr>
-        <w:pStyle w:val="Normal"/>
-        <w:rPr>
-          <w:rFonts w:ascii="Consolas" w:hAnsi="Consolas"/>
-          <w:color w:val="808080"/>
-          <w:sz w:val="19"/>
-        </w:rPr>
-      </w:pPr>
-      <w:r>
-        <w:rPr/>
-      </w:r>
-    </w:p>
-    <w:p>
-      <w:pPr>
-        <w:pStyle w:val="Normal"/>
-        <w:rPr>
-          <w:rFonts w:ascii="Consolas" w:hAnsi="Consolas"/>
-          <w:color w:val="808080"/>
-          <w:sz w:val="19"/>
-        </w:rPr>
-      </w:pPr>
-      <w:r>
-        <w:rPr/>
-      </w:r>
-    </w:p>
-    <w:p>
-      <w:pPr>
-        <w:pStyle w:val="Normal"/>
-        <w:rPr>
-          <w:rFonts w:ascii="Consolas" w:hAnsi="Consolas"/>
-          <w:color w:val="808080"/>
-          <w:sz w:val="19"/>
-        </w:rPr>
-      </w:pPr>
-      <w:r>
-        <w:rPr/>
-      </w:r>
-    </w:p>
-    <w:p>
-      <w:pPr>
-        <w:pStyle w:val="Normal"/>
-        <w:rPr/>
-      </w:pPr>
-      <w:r>
-        <w:rPr/>
-        <w:t>Q</w:t>
-      </w:r>
-      <w:r>
-        <w:rPr/>
-        <w:t>6. Write a query to get Product list (name, units on order , units in stock) of stock is less than the quantity on order.</w:t>
+        <w:rPr>
+          <w:rFonts w:ascii="Consolas" w:hAnsi="Consolas"/>
+          <w:color w:val="808080"/>
+          <w:sz w:val="19"/>
+        </w:rPr>
+      </w:r>
+    </w:p>
+    <w:p>
+      <w:pPr>
+        <w:pStyle w:val="Normal"/>
+        <w:rPr>
+          <w:rFonts w:ascii="Consolas" w:hAnsi="Consolas"/>
+          <w:color w:val="808080"/>
+          <w:sz w:val="19"/>
+        </w:rPr>
+      </w:pPr>
+      <w:r>
+        <w:rPr>
+          <w:rFonts w:ascii="Consolas" w:hAnsi="Consolas"/>
+          <w:color w:val="808080"/>
+          <w:sz w:val="19"/>
+        </w:rPr>
+      </w:r>
+    </w:p>
+    <w:p>
+      <w:pPr>
+        <w:pStyle w:val="Normal"/>
+        <w:rPr>
+          <w:rFonts w:ascii="Consolas" w:hAnsi="Consolas"/>
+          <w:color w:val="808080"/>
+          <w:sz w:val="19"/>
+        </w:rPr>
+      </w:pPr>
+      <w:r>
+        <w:rPr>
+          <w:rFonts w:ascii="Consolas" w:hAnsi="Consolas"/>
+          <w:color w:val="808080"/>
+          <w:sz w:val="19"/>
+        </w:rPr>
+      </w:r>
+    </w:p>
+    <w:p>
+      <w:pPr>
+        <w:pStyle w:val="Normal"/>
+        <w:rPr>
+          <w:rFonts w:ascii="Consolas" w:hAnsi="Consolas"/>
+          <w:color w:val="808080"/>
+          <w:sz w:val="19"/>
+        </w:rPr>
+      </w:pPr>
+      <w:r>
+        <w:rPr>
+          <w:rFonts w:ascii="Consolas" w:hAnsi="Consolas"/>
+          <w:color w:val="808080"/>
+          <w:sz w:val="19"/>
+        </w:rPr>
+      </w:r>
+    </w:p>
+    <w:p>
+      <w:pPr>
+        <w:pStyle w:val="Normal"/>
+        <w:rPr>
+          <w:rFonts w:ascii="Consolas" w:hAnsi="Consolas"/>
+          <w:color w:val="808080"/>
+          <w:sz w:val="19"/>
+        </w:rPr>
+      </w:pPr>
+      <w:r>
+        <w:rPr>
+          <w:rFonts w:ascii="Consolas" w:hAnsi="Consolas"/>
+          <w:color w:val="808080"/>
+          <w:sz w:val="19"/>
+        </w:rPr>
+      </w:r>
+    </w:p>
+    <w:p>
+      <w:pPr>
+        <w:pStyle w:val="Normal"/>
+        <w:rPr>
+          <w:rFonts w:ascii="Consolas" w:hAnsi="Consolas"/>
+          <w:color w:val="808080"/>
+          <w:sz w:val="19"/>
+        </w:rPr>
+      </w:pPr>
+      <w:r>
+        <w:rPr>
+          <w:rFonts w:ascii="Consolas" w:hAnsi="Consolas"/>
+          <w:color w:val="808080"/>
+          <w:sz w:val="19"/>
+        </w:rPr>
+      </w:r>
+    </w:p>
+    <w:p>
+      <w:pPr>
+        <w:pStyle w:val="Normal"/>
+        <w:rPr>
+          <w:rFonts w:ascii="Consolas" w:hAnsi="Consolas"/>
+          <w:color w:val="808080"/>
+          <w:sz w:val="19"/>
+        </w:rPr>
+      </w:pPr>
+      <w:r>
+        <w:rPr>
+          <w:rFonts w:ascii="Consolas" w:hAnsi="Consolas"/>
+          <w:color w:val="808080"/>
+          <w:sz w:val="19"/>
+        </w:rPr>
+      </w:r>
+    </w:p>
+    <w:p>
+      <w:pPr>
+        <w:pStyle w:val="Normal"/>
+        <w:rPr>
+          <w:rFonts w:ascii="Consolas" w:hAnsi="Consolas"/>
+          <w:color w:val="808080"/>
+          <w:sz w:val="19"/>
+        </w:rPr>
+      </w:pPr>
+      <w:r>
+        <w:rPr>
+          <w:rFonts w:ascii="Consolas" w:hAnsi="Consolas"/>
+          <w:color w:val="808080"/>
+          <w:sz w:val="19"/>
+        </w:rPr>
+      </w:r>
+    </w:p>
+    <w:p>
+      <w:pPr>
+        <w:pStyle w:val="Normal"/>
+        <w:rPr>
+          <w:rFonts w:ascii="Consolas" w:hAnsi="Consolas"/>
+          <w:color w:val="808080"/>
+          <w:sz w:val="19"/>
+        </w:rPr>
+      </w:pPr>
+      <w:r>
+        <w:rPr>
+          <w:rFonts w:ascii="Consolas" w:hAnsi="Consolas"/>
+          <w:color w:val="808080"/>
+          <w:sz w:val="19"/>
+        </w:rPr>
+      </w:r>
+    </w:p>
+    <w:p>
+      <w:pPr>
+        <w:pStyle w:val="Normal"/>
+        <w:rPr>
+          <w:rFonts w:ascii="Consolas" w:hAnsi="Consolas"/>
+          <w:color w:val="808080"/>
+          <w:sz w:val="19"/>
+        </w:rPr>
+      </w:pPr>
+      <w:r>
+        <w:rPr>
+          <w:rFonts w:ascii="Consolas" w:hAnsi="Consolas"/>
+          <w:color w:val="808080"/>
+          <w:sz w:val="19"/>
+        </w:rPr>
+      </w:r>
+    </w:p>
+    <w:p>
+      <w:pPr>
+        <w:pStyle w:val="Normal"/>
+        <w:rPr>
+          <w:rFonts w:ascii="Consolas" w:hAnsi="Consolas"/>
+          <w:color w:val="808080"/>
+          <w:sz w:val="19"/>
+        </w:rPr>
+      </w:pPr>
+      <w:r>
+        <w:rPr>
+          <w:rFonts w:ascii="Consolas" w:hAnsi="Consolas"/>
+          <w:color w:val="808080"/>
+          <w:sz w:val="19"/>
+        </w:rPr>
+      </w:r>
+    </w:p>
+    <w:p>
+      <w:pPr>
+        <w:pStyle w:val="Normal"/>
+        <w:rPr>
+          <w:rFonts w:ascii="Consolas" w:hAnsi="Consolas"/>
+          <w:color w:val="808080"/>
+          <w:sz w:val="19"/>
+        </w:rPr>
+      </w:pPr>
+      <w:r>
+        <w:rPr>
+          <w:rFonts w:ascii="Consolas" w:hAnsi="Consolas"/>
+          <w:color w:val="808080"/>
+          <w:sz w:val="19"/>
+        </w:rPr>
+      </w:r>
+    </w:p>
+    <w:p>
+      <w:pPr>
+        <w:pStyle w:val="Normal"/>
+        <w:rPr/>
+      </w:pPr>
+      <w:r>
+        <w:rPr/>
+        <w:t>Q6. Write a query to get Product list (name, units on order , units in stock) of stock is less than the quantity on order.</w:t>
       </w:r>
     </w:p>
     <w:p>
@@ -4747,7 +4820,7 @@
       <w:pgNumType w:fmt="decimal"/>
       <w:formProt w:val="false"/>
       <w:textDirection w:val="lrTb"/>
-      <w:docGrid w:type="default" w:linePitch="312" w:charSpace="4294961151"/>
+      <w:docGrid w:type="default" w:linePitch="312" w:charSpace="0"/>
     </w:sectPr>
   </w:body>
 </w:document>
@@ -4760,15 +4833,12 @@
       <w:rPr>
         <w:rFonts w:ascii="Liberation Serif" w:hAnsi="Liberation Serif" w:eastAsia="NSimSun" w:cs="Arial"/>
         <w:kern w:val="2"/>
-        <w:sz w:val="24"/>
         <w:szCs w:val="24"/>
         <w:lang w:val="en-IN" w:eastAsia="zh-CN" w:bidi="hi-IN"/>
       </w:rPr>
     </w:rPrDefault>
     <w:pPrDefault>
-      <w:pPr>
-        <w:widowControl/>
-      </w:pPr>
+      <w:pPr/>
     </w:pPrDefault>
   </w:docDefaults>
   <w:style w:type="paragraph" w:styleId="Normal">
@@ -4776,6 +4846,8 @@
     <w:qFormat/>
     <w:pPr>
       <w:widowControl/>
+      <w:bidi w:val="0"/>
+      <w:jc w:val="left"/>
     </w:pPr>
     <w:rPr>
       <w:rFonts w:ascii="Liberation Serif" w:hAnsi="Liberation Serif" w:eastAsia="NSimSun" w:cs="Arial"/>
